--- a/ID5-Documentation/ID5-ProjectDocumentation.docx
+++ b/ID5-Documentation/ID5-ProjectDocumentation.docx
@@ -1196,8 +1196,6 @@
           <w:rFonts w:cstheme="majorHAnsi"/>
         </w:rPr>
       </w:pPr>
-      <w:bookmarkStart w:id="0" w:name="_GoBack"/>
-      <w:bookmarkEnd w:id="0"/>
     </w:p>
     <w:p>
       <w:pPr>
@@ -1227,7 +1225,7 @@
           <w:rFonts w:cstheme="majorHAnsi"/>
         </w:rPr>
       </w:pPr>
-      <w:bookmarkStart w:id="1" w:name="_Toc478944984"/>
+      <w:bookmarkStart w:id="0" w:name="_Toc478944984"/>
       <w:r>
         <w:rPr>
           <w:rStyle w:val="Heading1Char"/>
@@ -1243,7 +1241,7 @@
         </w:rPr>
         <w:t>5</w:t>
       </w:r>
-      <w:bookmarkEnd w:id="1"/>
+      <w:bookmarkEnd w:id="0"/>
     </w:p>
     <w:p>
       <w:pPr>
@@ -1342,7 +1340,7 @@
           <w:rFonts w:cstheme="majorHAnsi"/>
         </w:rPr>
       </w:pPr>
-      <w:bookmarkStart w:id="2" w:name="_Toc478944985"/>
+      <w:bookmarkStart w:id="1" w:name="_Toc478944985"/>
       <w:r>
         <w:rPr>
           <w:rFonts w:cstheme="majorHAnsi"/>
@@ -1355,7 +1353,7 @@
         </w:rPr>
         <w:t>5</w:t>
       </w:r>
-      <w:bookmarkEnd w:id="2"/>
+      <w:bookmarkEnd w:id="1"/>
     </w:p>
     <w:p>
       <w:pPr>
@@ -1605,14 +1603,14 @@
           <w:rFonts w:cstheme="majorHAnsi"/>
         </w:rPr>
       </w:pPr>
-      <w:bookmarkStart w:id="3" w:name="_Toc478944986"/>
+      <w:bookmarkStart w:id="2" w:name="_Toc478944986"/>
       <w:r>
         <w:rPr>
           <w:rFonts w:cstheme="majorHAnsi"/>
         </w:rPr>
         <w:t>2.0 Time Estimations</w:t>
       </w:r>
-      <w:bookmarkEnd w:id="3"/>
+      <w:bookmarkEnd w:id="2"/>
       <w:r>
         <w:rPr>
           <w:rFonts w:cstheme="majorHAnsi"/>
@@ -1924,14 +1922,14 @@
           <w:rFonts w:cstheme="majorHAnsi"/>
         </w:rPr>
       </w:pPr>
-      <w:bookmarkStart w:id="4" w:name="_Toc478944987"/>
+      <w:bookmarkStart w:id="3" w:name="_Toc478944987"/>
       <w:r>
         <w:rPr>
           <w:rFonts w:cstheme="majorHAnsi"/>
         </w:rPr>
         <w:t>3.0 Design</w:t>
       </w:r>
-      <w:bookmarkEnd w:id="4"/>
+      <w:bookmarkEnd w:id="3"/>
     </w:p>
     <w:p>
       <w:pPr>
@@ -1948,14 +1946,14 @@
           <w:rFonts w:cstheme="majorHAnsi"/>
         </w:rPr>
       </w:pPr>
-      <w:bookmarkStart w:id="5" w:name="_Toc478944988"/>
+      <w:bookmarkStart w:id="4" w:name="_Toc478944988"/>
       <w:r>
         <w:rPr>
           <w:rFonts w:cstheme="majorHAnsi"/>
         </w:rPr>
         <w:t>3.1 API Document</w:t>
       </w:r>
-      <w:bookmarkEnd w:id="5"/>
+      <w:bookmarkEnd w:id="4"/>
     </w:p>
     <w:p>
       <w:pPr>
@@ -2113,7 +2111,7 @@
           <w:rFonts w:cstheme="majorHAnsi"/>
         </w:rPr>
       </w:pPr>
-      <w:bookmarkStart w:id="6" w:name="_Toc478944989"/>
+      <w:bookmarkStart w:id="5" w:name="_Toc478944989"/>
       <w:r>
         <w:rPr>
           <w:rFonts w:cstheme="majorHAnsi"/>
@@ -2121,7 +2119,7 @@
         <w:lastRenderedPageBreak/>
         <w:t>4.0 Testing Document</w:t>
       </w:r>
-      <w:bookmarkEnd w:id="6"/>
+      <w:bookmarkEnd w:id="5"/>
     </w:p>
     <w:p>
       <w:pPr>
@@ -2503,14 +2501,14 @@
           <w:rFonts w:cstheme="majorHAnsi"/>
         </w:rPr>
       </w:pPr>
-      <w:bookmarkStart w:id="7" w:name="_Toc478944990"/>
+      <w:bookmarkStart w:id="6" w:name="_Toc478944990"/>
       <w:r>
         <w:rPr>
           <w:rFonts w:cstheme="majorHAnsi"/>
         </w:rPr>
         <w:t>6.0 Build Report</w:t>
       </w:r>
-      <w:bookmarkEnd w:id="7"/>
+      <w:bookmarkEnd w:id="6"/>
     </w:p>
     <w:p>
       <w:pPr>
@@ -3606,19 +3604,7 @@
         <w:rPr>
           <w:rFonts w:asciiTheme="majorHAnsi" w:hAnsiTheme="majorHAnsi" w:cstheme="majorHAnsi"/>
         </w:rPr>
-        <w:t xml:space="preserve">, and </w:t>
-      </w:r>
-      <w:r>
-        <w:rPr>
-          <w:rFonts w:asciiTheme="majorHAnsi" w:hAnsiTheme="majorHAnsi" w:cstheme="majorHAnsi"/>
-        </w:rPr>
-        <w:t>the most rec</w:t>
-      </w:r>
-      <w:r>
-        <w:rPr>
-          <w:rFonts w:asciiTheme="majorHAnsi" w:hAnsiTheme="majorHAnsi" w:cstheme="majorHAnsi"/>
-        </w:rPr>
-        <w:t>ent version of Google Cloud SDK</w:t>
+        <w:t>, and the most recent version of Google Cloud SDK</w:t>
       </w:r>
       <w:r>
         <w:rPr>
@@ -3856,7 +3842,7 @@
           <w:rFonts w:cstheme="majorHAnsi"/>
         </w:rPr>
       </w:pPr>
-      <w:bookmarkStart w:id="8" w:name="_Toc478944991"/>
+      <w:bookmarkStart w:id="7" w:name="_Toc478944991"/>
       <w:r>
         <w:rPr>
           <w:rFonts w:cstheme="majorHAnsi"/>
@@ -3881,7 +3867,7 @@
         </w:rPr>
         <w:t>s</w:t>
       </w:r>
-      <w:bookmarkEnd w:id="8"/>
+      <w:bookmarkEnd w:id="7"/>
     </w:p>
     <w:p>
       <w:pPr>
@@ -5093,7 +5079,23 @@
           <w:highlight w:val="yellow"/>
         </w:rPr>
         <w:lastRenderedPageBreak/>
-        <w:t>Edit User and Delete listing may be a little messed up. Check up on this nearer to deadline.</w:t>
+        <w:t xml:space="preserve">Edit </w:t>
+      </w:r>
+      <w:r>
+        <w:rPr>
+          <w:rFonts w:asciiTheme="majorHAnsi" w:hAnsiTheme="majorHAnsi" w:cstheme="majorHAnsi"/>
+          <w:highlight w:val="yellow"/>
+        </w:rPr>
+        <w:t>User -</w:t>
+      </w:r>
+      <w:bookmarkStart w:id="8" w:name="_GoBack"/>
+      <w:bookmarkEnd w:id="8"/>
+      <w:r>
+        <w:rPr>
+          <w:rFonts w:asciiTheme="majorHAnsi" w:hAnsiTheme="majorHAnsi" w:cstheme="majorHAnsi"/>
+          <w:highlight w:val="yellow"/>
+        </w:rPr>
+        <w:t xml:space="preserve"> Check up on this nearer to deadline.</w:t>
       </w:r>
     </w:p>
     <w:p>
@@ -5174,7 +5176,7 @@
           <w:rPr>
             <w:noProof/>
           </w:rPr>
-          <w:t>2</w:t>
+          <w:t>7</w:t>
         </w:r>
         <w:r>
           <w:rPr>
@@ -6497,39 +6499,12 @@
   </w:num>
   <w:num w:numId="12">
     <w:abstractNumId w:val="10"/>
-    <w:lvlOverride w:ilvl="0"/>
-    <w:lvlOverride w:ilvl="1"/>
-    <w:lvlOverride w:ilvl="2"/>
-    <w:lvlOverride w:ilvl="3"/>
-    <w:lvlOverride w:ilvl="4"/>
-    <w:lvlOverride w:ilvl="5"/>
-    <w:lvlOverride w:ilvl="6"/>
-    <w:lvlOverride w:ilvl="7"/>
-    <w:lvlOverride w:ilvl="8"/>
   </w:num>
   <w:num w:numId="13">
     <w:abstractNumId w:val="0"/>
-    <w:lvlOverride w:ilvl="0"/>
-    <w:lvlOverride w:ilvl="1"/>
-    <w:lvlOverride w:ilvl="2"/>
-    <w:lvlOverride w:ilvl="3"/>
-    <w:lvlOverride w:ilvl="4"/>
-    <w:lvlOverride w:ilvl="5"/>
-    <w:lvlOverride w:ilvl="6"/>
-    <w:lvlOverride w:ilvl="7"/>
-    <w:lvlOverride w:ilvl="8"/>
   </w:num>
   <w:num w:numId="14">
     <w:abstractNumId w:val="7"/>
-    <w:lvlOverride w:ilvl="0"/>
-    <w:lvlOverride w:ilvl="1"/>
-    <w:lvlOverride w:ilvl="2"/>
-    <w:lvlOverride w:ilvl="3"/>
-    <w:lvlOverride w:ilvl="4"/>
-    <w:lvlOverride w:ilvl="5"/>
-    <w:lvlOverride w:ilvl="6"/>
-    <w:lvlOverride w:ilvl="7"/>
-    <w:lvlOverride w:ilvl="8"/>
   </w:num>
 </w:numbering>
 </file>
